--- a/WordDocuments/TimesNewRoman/0426.docx
+++ b/WordDocuments/TimesNewRoman/0426.docx
@@ -8,11 +8,11 @@
       </w:pPr>
       <w:r>
         <w:rPr>
-          <w:rFonts w:ascii="TimesNewToman" w:hAnsi="TimesNewToman"/>
+          <w:rFonts w:ascii="Times New Roman" w:hAnsi="Times New Roman"/>
           <w:color w:val="000000"/>
           <w:sz w:val="44"/>
         </w:rPr>
-        <w:t>Shadows of Forgotten Truths</w:t>
+        <w:t>The Molecular Symphony: Unveiling the Secrets of Biochemistry</w:t>
       </w:r>
     </w:p>
     <w:p>
@@ -22,11 +22,27 @@
       </w:pPr>
       <w:r>
         <w:rPr>
-          <w:rFonts w:ascii="TimesNewToman" w:hAnsi="TimesNewToman"/>
+          <w:rFonts w:ascii="Times New Roman" w:hAnsi="Times New Roman"/>
           <w:color w:val="000000"/>
           <w:sz w:val="36"/>
         </w:rPr>
-        <w:t>Emily Carter</w:t>
+        <w:t>Dr</w:t>
+      </w:r>
+      <w:r>
+        <w:rPr>
+          <w:rFonts w:ascii="Times New Roman" w:hAnsi="Times New Roman"/>
+          <w:color w:val="000000"/>
+          <w:sz w:val="36"/>
+        </w:rPr>
+        <w:t>.</w:t>
+      </w:r>
+      <w:r>
+        <w:rPr>
+          <w:rFonts w:ascii="Times New Roman" w:hAnsi="Times New Roman"/>
+          <w:color w:val="000000"/>
+          <w:sz w:val="36"/>
+        </w:rPr>
+        <w:t xml:space="preserve"> Emily Carter</w:t>
       </w:r>
     </w:p>
     <w:p>
@@ -35,15 +51,15 @@
       </w:pPr>
       <w:r>
         <w:rPr>
-          <w:rFonts w:ascii="TimesNewToman" w:hAnsi="TimesNewToman"/>
+          <w:rFonts w:ascii="Times New Roman" w:hAnsi="Times New Roman"/>
           <w:color w:val="000000"/>
           <w:sz w:val="32"/>
         </w:rPr>
-        <w:t>EmilyCarter@WriteRight</w:t>
+        <w:t>emilycarter@academymail</w:t>
       </w:r>
       <w:r>
         <w:rPr>
-          <w:rFonts w:ascii="TimesNewToman" w:hAnsi="TimesNewToman"/>
+          <w:rFonts w:ascii="Times New Roman" w:hAnsi="Times New Roman"/>
           <w:color w:val="000000"/>
           <w:sz w:val="32"/>
         </w:rPr>
@@ -51,26 +67,26 @@
       </w:r>
       <w:r>
         <w:rPr>
-          <w:rFonts w:ascii="TimesNewToman" w:hAnsi="TimesNewToman"/>
+          <w:rFonts w:ascii="Times New Roman" w:hAnsi="Times New Roman"/>
           <w:color w:val="000000"/>
           <w:sz w:val="32"/>
         </w:rPr>
-        <w:t>com</w:t>
+        <w:t>org</w:t>
       </w:r>
     </w:p>
     <w:p/>
     <w:p>
       <w:r>
         <w:rPr>
-          <w:rFonts w:ascii="TimesNewToman" w:hAnsi="TimesNewToman"/>
+          <w:rFonts w:ascii="Times New Roman" w:hAnsi="Times New Roman"/>
           <w:color w:val="000000"/>
           <w:sz w:val="24"/>
         </w:rPr>
-        <w:t>Across the vast expanse of human knowledge and experience lie shadows of forgotten truths, obscured by the passage of time, the limitations of perception, and the complexities of existence</w:t>
+        <w:t>In the symphony of life, biochemistry plays a pivotal role, directing the harmonious functioning of our cells and orchestrating the intricate symphony of life</w:t>
       </w:r>
       <w:r>
         <w:rPr>
-          <w:rFonts w:ascii="TimesNewToman" w:hAnsi="TimesNewToman"/>
+          <w:rFonts w:ascii="Times New Roman" w:hAnsi="Times New Roman"/>
           <w:color w:val="000000"/>
           <w:sz w:val="24"/>
         </w:rPr>
@@ -78,15 +94,15 @@
       </w:r>
       <w:r>
         <w:rPr>
-          <w:rFonts w:ascii="TimesNewToman" w:hAnsi="TimesNewToman"/>
+          <w:rFonts w:ascii="Times New Roman" w:hAnsi="Times New Roman"/>
           <w:color w:val="000000"/>
           <w:sz w:val="24"/>
         </w:rPr>
-        <w:t xml:space="preserve"> In the secluded realms of science, technology, and medicine, there are unanswered questions and phenomena that defy explanation, while artists and philosophers ponder the hidden depths of human consciousness, emotions, and the nature of reality</w:t>
+        <w:t xml:space="preserve"> From the delicate dance of proteins to the vital role of enzymes, biochemistry offers a lens through which we can unveil the secrets of life</w:t>
       </w:r>
       <w:r>
         <w:rPr>
-          <w:rFonts w:ascii="TimesNewToman" w:hAnsi="TimesNewToman"/>
+          <w:rFonts w:ascii="Times New Roman" w:hAnsi="Times New Roman"/>
           <w:color w:val="000000"/>
           <w:sz w:val="24"/>
         </w:rPr>
@@ -94,15 +110,15 @@
       </w:r>
       <w:r>
         <w:rPr>
-          <w:rFonts w:ascii="TimesNewToman" w:hAnsi="TimesNewToman"/>
+          <w:rFonts w:ascii="Times New Roman" w:hAnsi="Times New Roman"/>
           <w:color w:val="000000"/>
           <w:sz w:val="24"/>
         </w:rPr>
-        <w:t xml:space="preserve"> Government scholars grapple with the intricate web of power dynamics and political landscapes, while historians unravel the forgotten tales of those who shaped civilizations</w:t>
+        <w:t xml:space="preserve"> Journey with us into the molecular realm, where atoms and molecules intertwine, creating a symphony of chemical reactions essential for life</w:t>
       </w:r>
       <w:r>
         <w:rPr>
-          <w:rFonts w:ascii="TimesNewToman" w:hAnsi="TimesNewToman"/>
+          <w:rFonts w:ascii="Times New Roman" w:hAnsi="Times New Roman"/>
           <w:color w:val="000000"/>
           <w:sz w:val="24"/>
         </w:rPr>
@@ -110,7 +126,7 @@
       </w:r>
       <w:r>
         <w:rPr>
-          <w:rFonts w:ascii="TimesNewToman" w:hAnsi="TimesNewToman"/>
+          <w:rFonts w:ascii="Times New Roman" w:hAnsi="Times New Roman"/>
           <w:color w:val="000000"/>
           <w:sz w:val="24"/>
         </w:rPr>
@@ -118,16 +134,25 @@
       </w:r>
       <w:r>
         <w:rPr>
-          <w:rFonts w:ascii="TimesNewToman" w:hAnsi="TimesNewToman"/>
+          <w:rFonts w:ascii="Times New Roman" w:hAnsi="Times New Roman"/>
           <w:color w:val="000000"/>
           <w:sz w:val="24"/>
         </w:rPr>
         <w:br/>
-        <w:t>In the archives of history, we find glimpses of civilizations and cultures that flourished in remote corners of the world, their secrets and innovations lost to the ravages of time</w:t>
+        <w:t>Introduction Continued:</w:t>
       </w:r>
       <w:r>
         <w:rPr>
-          <w:rFonts w:ascii="TimesNewToman" w:hAnsi="TimesNewToman"/>
+          <w:rFonts w:ascii="Times New Roman" w:hAnsi="Times New Roman"/>
+          <w:color w:val="000000"/>
+          <w:sz w:val="24"/>
+        </w:rPr>
+        <w:br/>
+        <w:t>Biochemistry is an enthralling blend of chemistry and biology, bridging the gap between the molecular realm and the world of living organisms</w:t>
+      </w:r>
+      <w:r>
+        <w:rPr>
+          <w:rFonts w:ascii="Times New Roman" w:hAnsi="Times New Roman"/>
           <w:color w:val="000000"/>
           <w:sz w:val="24"/>
         </w:rPr>
@@ -135,15 +160,15 @@
       </w:r>
       <w:r>
         <w:rPr>
-          <w:rFonts w:ascii="TimesNewToman" w:hAnsi="TimesNewToman"/>
+          <w:rFonts w:ascii="Times New Roman" w:hAnsi="Times New Roman"/>
           <w:color w:val="000000"/>
           <w:sz w:val="24"/>
         </w:rPr>
-        <w:t xml:space="preserve"> Like faded tapestries, their stories weave a tapestry of humanity's collective journey, reminding us of the interconnectedness of all existence</w:t>
+        <w:t xml:space="preserve"> Peer into the intricate machinery of cells, where proteins, like tiny machines, toil tirelessly, performing countless tasks</w:t>
       </w:r>
       <w:r>
         <w:rPr>
-          <w:rFonts w:ascii="TimesNewToman" w:hAnsi="TimesNewToman"/>
+          <w:rFonts w:ascii="Times New Roman" w:hAnsi="Times New Roman"/>
           <w:color w:val="000000"/>
           <w:sz w:val="24"/>
         </w:rPr>
@@ -151,15 +176,97 @@
       </w:r>
       <w:r>
         <w:rPr>
-          <w:rFonts w:ascii="TimesNewToman" w:hAnsi="TimesNewToman"/>
+          <w:rFonts w:ascii="Times New Roman" w:hAnsi="Times New Roman"/>
           <w:color w:val="000000"/>
           <w:sz w:val="24"/>
         </w:rPr>
-        <w:t xml:space="preserve"> Biodiversity hides a wealth of untapped potential in the unexplored corners of Earth's ecosystems, holding promise for new discoveries and remedies</w:t>
+        <w:t xml:space="preserve"> Discover the elegance of enzymes, maestros of chemical reactions, catalyzing life's essential processes with astonishing precision and efficiency</w:t>
       </w:r>
       <w:r>
         <w:rPr>
-          <w:rFonts w:ascii="TimesNewToman" w:hAnsi="TimesNewToman"/>
+          <w:rFonts w:ascii="Times New Roman" w:hAnsi="Times New Roman"/>
+          <w:color w:val="000000"/>
+          <w:sz w:val="24"/>
+        </w:rPr>
+        <w:t>.</w:t>
+      </w:r>
+      <w:r>
+        <w:rPr>
+          <w:rFonts w:ascii="Times New Roman" w:hAnsi="Times New Roman"/>
+          <w:color w:val="000000"/>
+          <w:sz w:val="24"/>
+        </w:rPr>
+        <w:br/>
+      </w:r>
+      <w:r>
+        <w:rPr>
+          <w:rFonts w:ascii="Times New Roman" w:hAnsi="Times New Roman"/>
+          <w:color w:val="000000"/>
+          <w:sz w:val="24"/>
+        </w:rPr>
+        <w:br/>
+        <w:t>Introduction Continued:</w:t>
+      </w:r>
+      <w:r>
+        <w:rPr>
+          <w:rFonts w:ascii="Times New Roman" w:hAnsi="Times New Roman"/>
+          <w:color w:val="000000"/>
+          <w:sz w:val="24"/>
+        </w:rPr>
+        <w:br/>
+        <w:t>Within this molecular symphony, we witness the profound interconnectedness of life</w:t>
+      </w:r>
+      <w:r>
+        <w:rPr>
+          <w:rFonts w:ascii="Times New Roman" w:hAnsi="Times New Roman"/>
+          <w:color w:val="000000"/>
+          <w:sz w:val="24"/>
+        </w:rPr>
+        <w:t>.</w:t>
+      </w:r>
+      <w:r>
+        <w:rPr>
+          <w:rFonts w:ascii="Times New Roman" w:hAnsi="Times New Roman"/>
+          <w:color w:val="000000"/>
+          <w:sz w:val="24"/>
+        </w:rPr>
+        <w:t xml:space="preserve"> Proteins, enzymes, and other biomolecules collaborate seamlessly, exchanging signals, transforming energy, and maintaining harmony within the intricate tapestry of living systems</w:t>
+      </w:r>
+      <w:r>
+        <w:rPr>
+          <w:rFonts w:ascii="Times New Roman" w:hAnsi="Times New Roman"/>
+          <w:color w:val="000000"/>
+          <w:sz w:val="24"/>
+        </w:rPr>
+        <w:t>.</w:t>
+      </w:r>
+      <w:r>
+        <w:rPr>
+          <w:rFonts w:ascii="Times New Roman" w:hAnsi="Times New Roman"/>
+          <w:color w:val="000000"/>
+          <w:sz w:val="24"/>
+        </w:rPr>
+        <w:t xml:space="preserve"> Biochemistry provides a framework for understanding the origins of life, the diversity of organisms, and the intricate balance of ecosystems</w:t>
+      </w:r>
+      <w:r>
+        <w:rPr>
+          <w:rFonts w:ascii="Times New Roman" w:hAnsi="Times New Roman"/>
+          <w:color w:val="000000"/>
+          <w:sz w:val="24"/>
+        </w:rPr>
+        <w:t>.</w:t>
+      </w:r>
+      <w:r>
+        <w:rPr>
+          <w:rFonts w:ascii="Times New Roman" w:hAnsi="Times New Roman"/>
+          <w:color w:val="000000"/>
+          <w:sz w:val="24"/>
+        </w:rPr>
+        <w:t xml:space="preserve"> It unveils the secrets of our own bodies, guiding advancements in medicine, nutrition, and biotechnology</w:t>
+      </w:r>
+      <w:r>
+        <w:rPr>
+          <w:rFonts w:ascii="Times New Roman" w:hAnsi="Times New Roman"/>
           <w:color w:val="000000"/>
           <w:sz w:val="24"/>
         </w:rPr>
@@ -169,7 +276,7 @@
     <w:p>
       <w:r>
         <w:rPr>
-          <w:rFonts w:ascii="TimesNewToman" w:hAnsi="TimesNewToman"/>
+          <w:rFonts w:ascii="Times New Roman" w:hAnsi="Times New Roman"/>
           <w:color w:val="000000"/>
           <w:sz w:val="28"/>
         </w:rPr>
@@ -179,47 +286,62 @@
     <w:p>
       <w:r>
         <w:rPr>
-          <w:rFonts w:ascii="TimesNewToman" w:hAnsi="TimesNewToman"/>
+          <w:rFonts w:ascii="Times New Roman" w:hAnsi="Times New Roman"/>
           <w:color w:val="000000"/>
         </w:rPr>
-        <w:t>In the tapestry of forgotten truths, we find remnants of the past, unexplored avenues in the present, and glimpses into the mysteries of the future</w:t>
+        <w:t>Biochemistry, at its core, is a journey of discovery, a pursuit of understanding the wonder and complexity of life</w:t>
       </w:r>
       <w:r>
         <w:rPr>
-          <w:rFonts w:ascii="TimesNewToman" w:hAnsi="TimesNewToman"/>
+          <w:rFonts w:ascii="Times New Roman" w:hAnsi="Times New Roman"/>
           <w:color w:val="000000"/>
         </w:rPr>
         <w:t>.</w:t>
       </w:r>
       <w:r>
         <w:rPr>
-          <w:rFonts w:ascii="TimesNewToman" w:hAnsi="TimesNewToman"/>
+          <w:rFonts w:ascii="Times New Roman" w:hAnsi="Times New Roman"/>
           <w:color w:val="000000"/>
         </w:rPr>
-        <w:t xml:space="preserve"> From the enigmatic phenomena of quantum physics to the intricate complexities of human relationships, there remains a vast realm of knowledge and experience waiting to be illuminated</w:t>
+        <w:t xml:space="preserve"> It invites us to marvel at the elegance of molecular machines, the intricate choreography of chemical reactions, and the interconnectedness of all living systems</w:t>
       </w:r>
       <w:r>
         <w:rPr>
-          <w:rFonts w:ascii="TimesNewToman" w:hAnsi="TimesNewToman"/>
+          <w:rFonts w:ascii="Times New Roman" w:hAnsi="Times New Roman"/>
           <w:color w:val="000000"/>
         </w:rPr>
         <w:t>.</w:t>
       </w:r>
       <w:r>
         <w:rPr>
-          <w:rFonts w:ascii="TimesNewToman" w:hAnsi="TimesNewToman"/>
+          <w:rFonts w:ascii="Times New Roman" w:hAnsi="Times New Roman"/>
           <w:color w:val="000000"/>
         </w:rPr>
-        <w:t xml:space="preserve"> Our quest to unravel these mysteries and uncover the forgotten truths that shape our world continues, driven by an insatiable curiosity and an unyielding desire to understand the complexities of existence</w:t>
+        <w:t xml:space="preserve"> Through biochemistry, we gain insights into the origins of life, the diversity of organisms, and the delicate balance of ecosystems</w:t>
       </w:r>
       <w:r>
         <w:rPr>
-          <w:rFonts w:ascii="TimesNewToman" w:hAnsi="TimesNewToman"/>
+          <w:rFonts w:ascii="Times New Roman" w:hAnsi="Times New Roman"/>
+          <w:color w:val="000000"/>
+        </w:rPr>
+        <w:t>.</w:t>
+      </w:r>
+      <w:r>
+        <w:rPr>
+          <w:rFonts w:ascii="Times New Roman" w:hAnsi="Times New Roman"/>
+          <w:color w:val="000000"/>
+        </w:rPr>
+        <w:t xml:space="preserve"> It guides advancements in medicine, nutrition, and biotechnology, offering hope for healthier lives and a better understanding of the world we inhabit</w:t>
+      </w:r>
+      <w:r>
+        <w:rPr>
+          <w:rFonts w:ascii="Times New Roman" w:hAnsi="Times New Roman"/>
           <w:color w:val="000000"/>
         </w:rPr>
         <w:t>.</w:t>
       </w:r>
     </w:p>
+    <w:p/>
     <w:sectPr>
       <w:pgSz w:w="12240" w:h="15840"/>
       <w:pgMar w:top="1440" w:right="1800" w:bottom="1440" w:left="1800" w:header="720" w:footer="720" w:gutter="0"/>
@@ -403,31 +525,31 @@
       </w:rPr>
     </w:lvl>
   </w:abstractNum>
-  <w:num w:numId="1" w16cid:durableId="354843444">
+  <w:num w:numId="1" w16cid:durableId="672727587">
     <w:abstractNumId w:val="8"/>
   </w:num>
-  <w:num w:numId="2" w16cid:durableId="1803107720">
+  <w:num w:numId="2" w16cid:durableId="2099207989">
     <w:abstractNumId w:val="6"/>
   </w:num>
-  <w:num w:numId="3" w16cid:durableId="1584488348">
+  <w:num w:numId="3" w16cid:durableId="219446451">
     <w:abstractNumId w:val="5"/>
   </w:num>
-  <w:num w:numId="4" w16cid:durableId="2023972717">
+  <w:num w:numId="4" w16cid:durableId="1445420929">
     <w:abstractNumId w:val="4"/>
   </w:num>
-  <w:num w:numId="5" w16cid:durableId="207880614">
+  <w:num w:numId="5" w16cid:durableId="435950601">
     <w:abstractNumId w:val="7"/>
   </w:num>
-  <w:num w:numId="6" w16cid:durableId="966204147">
+  <w:num w:numId="6" w16cid:durableId="1999847035">
     <w:abstractNumId w:val="3"/>
   </w:num>
-  <w:num w:numId="7" w16cid:durableId="522325656">
+  <w:num w:numId="7" w16cid:durableId="1968394023">
     <w:abstractNumId w:val="2"/>
   </w:num>
-  <w:num w:numId="8" w16cid:durableId="1034230108">
+  <w:num w:numId="8" w16cid:durableId="895825044">
     <w:abstractNumId w:val="1"/>
   </w:num>
-  <w:num w:numId="9" w16cid:durableId="622419802">
+  <w:num w:numId="9" w16cid:durableId="109472558">
     <w:abstractNumId w:val="0"/>
   </w:num>
 </w:numbering>
